--- a/PINSlide项目结题报告.docx
+++ b/PINSlide项目结题报告.docx
@@ -528,6 +528,14 @@
       </w:r>
       <w:r>
         <w:rPr>
+          <w:rFonts w:ascii="宋体" w:hAnsi="宋体" w:hint="eastAsia"/>
+          <w:sz w:val="32"/>
+          <w:szCs w:val="32"/>
+        </w:rPr>
+        <w:t>二</w:t>
+      </w:r>
+      <w:r>
+        <w:rPr>
           <w:rFonts w:ascii="黑体" w:eastAsia="黑体" w:hAnsi="黑体" w:hint="eastAsia"/>
           <w:sz w:val="32"/>
           <w:szCs w:val="32"/>
@@ -624,121 +632,12 @@
           <w:r>
             <w:fldChar w:fldCharType="separate"/>
           </w:r>
-          <w:hyperlink w:anchor="_Toc502703155" w:history="1">
-            <w:r>
-              <w:rPr>
-                <w:rStyle w:val="af2"/>
-                <w:rFonts w:ascii="仿宋" w:eastAsia="仿宋" w:hAnsi="仿宋"/>
-              </w:rPr>
-              <w:t>任昆鹏 陈炘 马明仪 卜天童</w:t>
-            </w:r>
-            <w:r>
-              <w:rPr>
-                <w:webHidden/>
-              </w:rPr>
-              <w:tab/>
-            </w:r>
-            <w:r>
-              <w:rPr>
-                <w:webHidden/>
-              </w:rPr>
-              <w:fldChar w:fldCharType="begin"/>
-            </w:r>
-            <w:r>
-              <w:rPr>
-                <w:webHidden/>
-              </w:rPr>
-              <w:instrText xml:space="preserve"> PAGEREF _Toc502703155 \h </w:instrText>
-            </w:r>
-            <w:r>
-              <w:rPr>
-                <w:webHidden/>
-              </w:rPr>
-            </w:r>
-            <w:r>
-              <w:rPr>
-                <w:webHidden/>
-              </w:rPr>
-              <w:fldChar w:fldCharType="separate"/>
-            </w:r>
-            <w:r>
-              <w:rPr>
-                <w:webHidden/>
-              </w:rPr>
-              <w:t>1</w:t>
-            </w:r>
-            <w:r>
-              <w:rPr>
-                <w:webHidden/>
-              </w:rPr>
-              <w:fldChar w:fldCharType="end"/>
-            </w:r>
-          </w:hyperlink>
-        </w:p>
-        <w:p>
-          <w:pPr>
-            <w:pStyle w:val="11"/>
-            <w:rPr>
-              <w:rFonts w:asciiTheme="minorHAnsi" w:eastAsiaTheme="minorEastAsia" w:hAnsiTheme="minorHAnsi" w:cstheme="minorBidi"/>
-              <w:szCs w:val="22"/>
-            </w:rPr>
-          </w:pPr>
-          <w:hyperlink w:anchor="_Toc502703156" w:history="1">
-            <w:r>
-              <w:rPr>
-                <w:rStyle w:val="af2"/>
-                <w:b/>
-              </w:rPr>
-              <w:t>目录</w:t>
-            </w:r>
-            <w:r>
-              <w:rPr>
-                <w:webHidden/>
-              </w:rPr>
-              <w:tab/>
-            </w:r>
-            <w:r>
-              <w:rPr>
-                <w:webHidden/>
-              </w:rPr>
-              <w:fldChar w:fldCharType="begin"/>
-            </w:r>
-            <w:r>
-              <w:rPr>
-                <w:webHidden/>
-              </w:rPr>
-              <w:instrText xml:space="preserve"> PAGEREF _Toc502703156 \h </w:instrText>
-            </w:r>
-            <w:r>
-              <w:rPr>
-                <w:webHidden/>
-              </w:rPr>
-            </w:r>
-            <w:r>
-              <w:rPr>
-                <w:webHidden/>
-              </w:rPr>
-              <w:fldChar w:fldCharType="separate"/>
-            </w:r>
-            <w:r>
-              <w:rPr>
-                <w:webHidden/>
-              </w:rPr>
-              <w:t>1</w:t>
-            </w:r>
-            <w:r>
-              <w:rPr>
-                <w:webHidden/>
-              </w:rPr>
-              <w:fldChar w:fldCharType="end"/>
-            </w:r>
-          </w:hyperlink>
         </w:p>
         <w:p>
           <w:pPr>
             <w:pStyle w:val="11"/>
             <w:tabs>
-              <w:tab w:val="left" w:pos="1050"/>
+              <w:tab w:val="left" w:pos="840"/>
             </w:tabs>
             <w:rPr>
               <w:rFonts w:asciiTheme="minorHAnsi" w:eastAsiaTheme="minorEastAsia" w:hAnsiTheme="minorHAnsi" w:cstheme="minorBidi"/>
@@ -812,7 +711,7 @@
           <w:pPr>
             <w:pStyle w:val="11"/>
             <w:tabs>
-              <w:tab w:val="left" w:pos="1050"/>
+              <w:tab w:val="left" w:pos="840"/>
             </w:tabs>
             <w:rPr>
               <w:rFonts w:asciiTheme="minorHAnsi" w:eastAsiaTheme="minorEastAsia" w:hAnsiTheme="minorHAnsi" w:cstheme="minorBidi"/>
@@ -1127,7 +1026,26 @@
               <w:rPr>
                 <w:rStyle w:val="af2"/>
               </w:rPr>
-              <w:t>第七章项目总结和收获</w:t>
+              <w:t>第七章</w:t>
+            </w:r>
+            <w:r>
+              <w:rPr>
+                <w:rStyle w:val="af2"/>
+                <w:rFonts w:hint="eastAsia"/>
+              </w:rPr>
+              <w:t xml:space="preserve"> </w:t>
+            </w:r>
+            <w:r>
+              <w:rPr>
+                <w:rStyle w:val="af2"/>
+              </w:rPr>
+              <w:t xml:space="preserve"> </w:t>
+            </w:r>
+            <w:r>
+              <w:rPr>
+                <w:rStyle w:val="af2"/>
+              </w:rPr>
+              <w:t>项目总结和收获</w:t>
             </w:r>
             <w:r>
               <w:rPr>
@@ -1207,6 +1125,8 @@
       <w:pPr>
         <w:spacing w:beforeLines="50" w:before="156" w:afterLines="50" w:after="156"/>
       </w:pPr>
+      <w:bookmarkStart w:id="2" w:name="_GoBack"/>
+      <w:bookmarkEnd w:id="2"/>
     </w:p>
     <w:p>
       <w:pPr>
@@ -1220,7 +1140,7 @@
           <w:szCs w:val="32"/>
         </w:rPr>
       </w:pPr>
-      <w:bookmarkStart w:id="2" w:name="_Toc502703157"/>
+      <w:bookmarkStart w:id="3" w:name="_Toc502703157"/>
       <w:r>
         <w:rPr>
           <w:rFonts w:hint="eastAsia"/>
@@ -1235,7 +1155,7 @@
         </w:rPr>
         <w:t>背景</w:t>
       </w:r>
-      <w:bookmarkEnd w:id="2"/>
+      <w:bookmarkEnd w:id="3"/>
     </w:p>
     <w:p>
       <w:pPr>
@@ -1744,7 +1664,7 @@
         </w:numPr>
         <w:spacing w:beforeLines="50" w:before="156" w:afterLines="50" w:after="156"/>
       </w:pPr>
-      <w:bookmarkStart w:id="3" w:name="_Toc502703158"/>
+      <w:bookmarkStart w:id="4" w:name="_Toc502703158"/>
       <w:r>
         <w:rPr>
           <w:rFonts w:hint="eastAsia"/>
@@ -1755,7 +1675,7 @@
       <w:r>
         <w:t>现状</w:t>
       </w:r>
-      <w:bookmarkEnd w:id="3"/>
+      <w:bookmarkEnd w:id="4"/>
     </w:p>
     <w:p>
       <w:pPr>
@@ -2331,7 +2251,7 @@
         <w:pStyle w:val="1"/>
         <w:spacing w:beforeLines="50" w:before="156" w:afterLines="50" w:after="156"/>
       </w:pPr>
-      <w:bookmarkStart w:id="4" w:name="_Toc502703159"/>
+      <w:bookmarkStart w:id="5" w:name="_Toc502703159"/>
       <w:r>
         <w:rPr>
           <w:rFonts w:hint="eastAsia"/>
@@ -2357,7 +2277,7 @@
         </w:rPr>
         <w:t>研究现状</w:t>
       </w:r>
-      <w:bookmarkEnd w:id="4"/>
+      <w:bookmarkEnd w:id="5"/>
     </w:p>
     <w:p>
       <w:pPr>
@@ -3433,7 +3353,7 @@
         <w:pStyle w:val="1"/>
         <w:spacing w:beforeLines="50" w:before="156" w:afterLines="50" w:after="156"/>
       </w:pPr>
-      <w:bookmarkStart w:id="5" w:name="_Toc502703160"/>
+      <w:bookmarkStart w:id="6" w:name="_Toc502703160"/>
       <w:r>
         <w:rPr>
           <w:rFonts w:hint="eastAsia"/>
@@ -3465,7 +3385,7 @@
         </w:rPr>
         <w:t>主要思路</w:t>
       </w:r>
-      <w:bookmarkEnd w:id="5"/>
+      <w:bookmarkEnd w:id="6"/>
     </w:p>
     <w:p>
       <w:pPr>
@@ -3870,7 +3790,7 @@
         <w:pStyle w:val="1"/>
         <w:spacing w:beforeLines="50" w:before="156" w:afterLines="50" w:after="156"/>
       </w:pPr>
-      <w:bookmarkStart w:id="6" w:name="_Toc502703161"/>
+      <w:bookmarkStart w:id="7" w:name="_Toc502703161"/>
       <w:r>
         <w:rPr>
           <w:rFonts w:hint="eastAsia"/>
@@ -3884,7 +3804,7 @@
         </w:rPr>
         <w:t>项目分工</w:t>
       </w:r>
-      <w:bookmarkEnd w:id="6"/>
+      <w:bookmarkEnd w:id="7"/>
     </w:p>
     <w:p>
       <w:pPr>
@@ -4025,7 +3945,7 @@
         <w:pStyle w:val="1"/>
         <w:spacing w:beforeLines="50" w:before="156" w:afterLines="50" w:after="156"/>
       </w:pPr>
-      <w:bookmarkStart w:id="7" w:name="_Toc502703162"/>
+      <w:bookmarkStart w:id="8" w:name="_Toc502703162"/>
       <w:r>
         <w:rPr>
           <w:rFonts w:hint="eastAsia"/>
@@ -4057,7 +3977,7 @@
         </w:rPr>
         <w:t>实现</w:t>
       </w:r>
-      <w:bookmarkEnd w:id="7"/>
+      <w:bookmarkEnd w:id="8"/>
     </w:p>
     <w:p>
       <w:pPr>
@@ -6196,7 +6116,7 @@
       <w:pPr>
         <w:pStyle w:val="1"/>
       </w:pPr>
-      <w:bookmarkStart w:id="8" w:name="_Toc502703163"/>
+      <w:bookmarkStart w:id="9" w:name="_Toc502703163"/>
       <w:r>
         <w:rPr>
           <w:rFonts w:hint="eastAsia"/>
@@ -6204,29 +6124,27 @@
         <w:lastRenderedPageBreak/>
         <w:t>第七章 项目总结和收获</w:t>
       </w:r>
-      <w:bookmarkEnd w:id="8"/>
-    </w:p>
-    <w:p>
-      <w:pPr>
+      <w:bookmarkEnd w:id="9"/>
+    </w:p>
+    <w:p>
+      <w:pPr>
+        <w:rPr>
+          <w:rFonts w:ascii="微软雅黑" w:eastAsia="微软雅黑" w:hAnsi="微软雅黑"/>
+          <w:sz w:val="24"/>
+        </w:rPr>
+      </w:pPr>
+      <w:r>
         <w:rPr>
           <w:rFonts w:ascii="微软雅黑" w:eastAsia="微软雅黑" w:hAnsi="微软雅黑" w:hint="eastAsia"/>
           <w:sz w:val="24"/>
         </w:rPr>
-      </w:pPr>
-      <w:r>
-        <w:rPr>
-          <w:rFonts w:ascii="微软雅黑" w:eastAsia="微软雅黑" w:hAnsi="微软雅黑" w:hint="eastAsia"/>
-          <w:sz w:val="24"/>
-        </w:rPr>
         <w:t>这个项目的收获颇丰，有</w:t>
       </w:r>
-      <w:bookmarkStart w:id="9" w:name="_GoBack"/>
-      <w:bookmarkEnd w:id="9"/>
-    </w:p>
-    <w:p>
-      <w:pPr>
-        <w:rPr>
-          <w:rFonts w:ascii="微软雅黑" w:eastAsia="微软雅黑" w:hAnsi="微软雅黑" w:hint="eastAsia"/>
+    </w:p>
+    <w:p>
+      <w:pPr>
+        <w:rPr>
+          <w:rFonts w:ascii="微软雅黑" w:eastAsia="微软雅黑" w:hAnsi="微软雅黑"/>
           <w:sz w:val="24"/>
         </w:rPr>
       </w:pPr>
@@ -6249,7 +6167,7 @@
     <w:p>
       <w:pPr>
         <w:rPr>
-          <w:rFonts w:ascii="微软雅黑" w:eastAsia="微软雅黑" w:hAnsi="微软雅黑" w:hint="eastAsia"/>
+          <w:rFonts w:ascii="微软雅黑" w:eastAsia="微软雅黑" w:hAnsi="微软雅黑"/>
           <w:sz w:val="24"/>
         </w:rPr>
       </w:pPr>
@@ -6272,7 +6190,7 @@
     <w:p>
       <w:pPr>
         <w:rPr>
-          <w:rFonts w:ascii="微软雅黑" w:eastAsia="微软雅黑" w:hAnsi="微软雅黑" w:hint="eastAsia"/>
+          <w:rFonts w:ascii="微软雅黑" w:eastAsia="微软雅黑" w:hAnsi="微软雅黑"/>
           <w:sz w:val="24"/>
         </w:rPr>
       </w:pPr>
@@ -6293,11 +6211,6 @@
       </w:r>
     </w:p>
     <w:p>
-      <w:pPr>
-        <w:rPr>
-          <w:rFonts w:hint="eastAsia"/>
-        </w:rPr>
-      </w:pPr>
       <w:r>
         <w:rPr>
           <w:rFonts w:ascii="微软雅黑" w:eastAsia="微软雅黑" w:hAnsi="微软雅黑" w:hint="eastAsia"/>
@@ -6446,7 +6359,7 @@
             <w:noProof/>
             <w:lang w:val="zh-CN"/>
           </w:rPr>
-          <w:t>21</w:t>
+          <w:t>19</w:t>
         </w:r>
         <w:r>
           <w:fldChar w:fldCharType="end"/>
@@ -10123,7 +10036,6 @@
   <w:style w:type="character" w:default="1" w:styleId="a0">
     <w:name w:val="Default Paragraph Font"/>
     <w:uiPriority w:val="1"/>
-    <w:semiHidden/>
     <w:unhideWhenUsed/>
   </w:style>
   <w:style w:type="table" w:default="1" w:styleId="a1">
@@ -11017,7 +10929,7 @@
 </file>
 
 <file path=customXml/itemProps1.xml><?xml version="1.0" encoding="utf-8"?>
-<ds:datastoreItem xmlns:ds="http://schemas.openxmlformats.org/officeDocument/2006/customXml" ds:itemID="{4321B35C-17C2-4E46-8907-DDABAB4CDF03}">
+<ds:datastoreItem xmlns:ds="http://schemas.openxmlformats.org/officeDocument/2006/customXml" ds:itemID="{AE2E77FC-9233-4A7C-BF0F-C09C3F004659}">
   <ds:schemaRefs>
     <ds:schemaRef ds:uri="http://schemas.openxmlformats.org/officeDocument/2006/bibliography"/>
   </ds:schemaRefs>
